--- a/Системное и прикладное программное обеспечение.docx
+++ b/Системное и прикладное программное обеспечение.docx
@@ -142,18 +142,7 @@
           <w:szCs w:val="24"/>
           <w:lang w:val="ru-RU"/>
         </w:rPr>
-        <w:t xml:space="preserve">3. </w:t>
-      </w:r>
-      <w:r>
-        <w:rPr>
-          <w:rFonts w:cs="Times New Roman" w:ascii="Times New Roman" w:hAnsi="Times New Roman"/>
-          <w:b/>
-          <w:bCs/>
-          <w:sz w:val="24"/>
-          <w:szCs w:val="24"/>
-          <w:lang w:val="ru-RU"/>
-        </w:rPr>
-        <w:t>Информатика</w:t>
+        <w:t>3. Информатика</w:t>
       </w:r>
       <w:r>
         <w:rPr>
@@ -361,6 +350,7 @@
     <w:p>
       <w:pPr>
         <w:pStyle w:val="Normal"/>
+        <w:jc w:val="both"/>
         <w:rPr>
           <w:rFonts w:ascii="Times New Roman" w:hAnsi="Times New Roman" w:cs="Times New Roman"/>
           <w:color w:val="FF0000"/>
@@ -414,27 +404,7 @@
           <w:shd w:fill="FFFFFF" w:val="clear"/>
           <w:lang w:val="ru-RU"/>
         </w:rPr>
-        <w:t>.</w:t>
-      </w:r>
-      <w:r>
-        <w:rPr>
-          <w:rFonts w:cs="Times New Roman" w:ascii="Times New Roman" w:hAnsi="Times New Roman"/>
-          <w:color w:val="000000"/>
-          <w:sz w:val="28"/>
-          <w:szCs w:val="28"/>
-          <w:lang w:val="ru-RU"/>
-        </w:rPr>
-        <w:br/>
-      </w:r>
-      <w:r>
-        <w:rPr>
-          <w:rFonts w:cs="Times New Roman" w:ascii="Times New Roman" w:hAnsi="Times New Roman"/>
-          <w:color w:val="000000"/>
-          <w:sz w:val="28"/>
-          <w:szCs w:val="28"/>
-          <w:shd w:fill="FFFFFF" w:val="clear"/>
-        </w:rPr>
-        <w:t>    </w:t>
+        <w:t xml:space="preserve">. </w:t>
       </w:r>
       <w:r>
         <w:rPr>
@@ -833,6 +803,7 @@
     <w:rsid w:val="00984126"/>
     <w:pPr>
       <w:widowControl/>
+      <w:suppressAutoHyphens w:val="true"/>
       <w:bidi w:val="0"/>
       <w:spacing w:lineRule="auto" w:line="276" w:before="0" w:after="200"/>
       <w:jc w:val="left"/>
